--- a/Assignment2_2.docx
+++ b/Assignment2_2.docx
@@ -271,15 +271,7 @@
           <w:sz w:val="20"/>
           <w:szCs w:val="20"/>
         </w:rPr>
-        <w:t xml:space="preserve">; and the client program which retrieves a proxy of each distributed object from the registry and uses it to achieve the program’s goals. The user interface of the client is created using the Model-View-Controller (MVC) architectural pattern. </w:t>
-      </w:r>
-      <w:r>
-        <w:rPr>
-          <w:rFonts w:ascii="Times New Roman" w:hAnsi="Times New Roman" w:cs="Times New Roman"/>
-          <w:sz w:val="20"/>
-          <w:szCs w:val="20"/>
-        </w:rPr>
-        <w:t>In the current setup, all the components are expected to be on the same machine, however, with the minimal appropriate changes, the setup presented in the diagram can be achieved.</w:t>
+        <w:t>; and the client program which retrieves a proxy of each distributed object from the registry and uses it to achieve the program’s goals. The user interface of the client is created using the Model-View-Controller (MVC) architectural pattern. In the current setup, all the components are expected to be on the same machine, however, with the minimal appropriate changes, the setup presented in the diagram can be achieved.</w:t>
       </w:r>
     </w:p>
     <w:p>
@@ -295,22 +287,23 @@
           <w:szCs w:val="20"/>
         </w:rPr>
       </w:pPr>
+      <w:bookmarkStart w:id="0" w:name="_GoBack"/>
       <w:r>
         <w:rPr>
           <w:noProof/>
         </w:rPr>
         <w:lastRenderedPageBreak/>
         <w:drawing>
-          <wp:anchor distT="0" distB="0" distL="114300" distR="114300" simplePos="0" relativeHeight="251659264" behindDoc="0" locked="0" layoutInCell="1" allowOverlap="1" wp14:anchorId="715A7F54" wp14:editId="2CC44A77">
+          <wp:anchor distT="0" distB="0" distL="114300" distR="114300" simplePos="0" relativeHeight="251659264" behindDoc="0" locked="0" layoutInCell="1" allowOverlap="1" wp14:anchorId="715A7F54" wp14:editId="3F1659C6">
             <wp:simplePos x="0" y="0"/>
             <wp:positionH relativeFrom="page">
-              <wp:align>right</wp:align>
+              <wp:posOffset>7620</wp:posOffset>
             </wp:positionH>
             <wp:positionV relativeFrom="paragraph">
-              <wp:posOffset>0</wp:posOffset>
+              <wp:posOffset>6985</wp:posOffset>
             </wp:positionV>
-            <wp:extent cx="7550785" cy="2977515"/>
-            <wp:effectExtent l="0" t="0" r="0" b="0"/>
+            <wp:extent cx="7550785" cy="2962275"/>
+            <wp:effectExtent l="0" t="0" r="0" b="9525"/>
             <wp:wrapSquare wrapText="bothSides"/>
             <wp:docPr id="2" name="Picture 2"/>
             <wp:cNvGraphicFramePr>
@@ -338,7 +331,7 @@
                   <pic:spPr>
                     <a:xfrm>
                       <a:off x="0" y="0"/>
-                      <a:ext cx="7550785" cy="2977515"/>
+                      <a:ext cx="7550785" cy="2962275"/>
                     </a:xfrm>
                     <a:prstGeom prst="rect">
                       <a:avLst/>
@@ -356,6 +349,7 @@
           </wp:anchor>
         </w:drawing>
       </w:r>
+      <w:bookmarkEnd w:id="0"/>
       <w:r>
         <w:rPr>
           <w:rFonts w:ascii="Times New Roman" w:hAnsi="Times New Roman" w:cs="Times New Roman"/>
@@ -472,25 +466,7 @@
           <w:sz w:val="20"/>
           <w:szCs w:val="20"/>
         </w:rPr>
-        <w:t>Navigate to the “</w:t>
-      </w:r>
-      <w:proofErr w:type="spellStart"/>
-      <w:r>
-        <w:rPr>
-          <w:rFonts w:ascii="Times New Roman" w:hAnsi="Times New Roman" w:cs="Times New Roman"/>
-          <w:sz w:val="20"/>
-          <w:szCs w:val="20"/>
-        </w:rPr>
-        <w:t>ServerStart</w:t>
-      </w:r>
-      <w:proofErr w:type="spellEnd"/>
-      <w:r>
-        <w:rPr>
-          <w:rFonts w:ascii="Times New Roman" w:hAnsi="Times New Roman" w:cs="Times New Roman"/>
-          <w:sz w:val="20"/>
-          <w:szCs w:val="20"/>
-        </w:rPr>
-        <w:t>” class from the “server” module</w:t>
+        <w:t>Navigate to the “ServerStart” class from the “server” module</w:t>
       </w:r>
     </w:p>
     <w:p>
@@ -512,25 +488,7 @@
           <w:sz w:val="20"/>
           <w:szCs w:val="20"/>
         </w:rPr>
-        <w:t>Run | Run ‘</w:t>
-      </w:r>
-      <w:proofErr w:type="spellStart"/>
-      <w:r>
-        <w:rPr>
-          <w:rFonts w:ascii="Times New Roman" w:hAnsi="Times New Roman" w:cs="Times New Roman"/>
-          <w:sz w:val="20"/>
-          <w:szCs w:val="20"/>
-        </w:rPr>
-        <w:t>ServerStart</w:t>
-      </w:r>
-      <w:proofErr w:type="spellEnd"/>
-      <w:r>
-        <w:rPr>
-          <w:rFonts w:ascii="Times New Roman" w:hAnsi="Times New Roman" w:cs="Times New Roman"/>
-          <w:sz w:val="20"/>
-          <w:szCs w:val="20"/>
-        </w:rPr>
-        <w:t>’</w:t>
+        <w:t>Run | Run ‘ServerStart’</w:t>
       </w:r>
     </w:p>
     <w:p>
@@ -552,25 +510,7 @@
           <w:sz w:val="20"/>
           <w:szCs w:val="20"/>
         </w:rPr>
-        <w:t>Navigate to the “</w:t>
-      </w:r>
-      <w:proofErr w:type="spellStart"/>
-      <w:r>
-        <w:rPr>
-          <w:rFonts w:ascii="Times New Roman" w:hAnsi="Times New Roman" w:cs="Times New Roman"/>
-          <w:sz w:val="20"/>
-          <w:szCs w:val="20"/>
-        </w:rPr>
-        <w:t>ClientStart</w:t>
-      </w:r>
-      <w:proofErr w:type="spellEnd"/>
-      <w:r>
-        <w:rPr>
-          <w:rFonts w:ascii="Times New Roman" w:hAnsi="Times New Roman" w:cs="Times New Roman"/>
-          <w:sz w:val="20"/>
-          <w:szCs w:val="20"/>
-        </w:rPr>
-        <w:t>” class from the “client” module</w:t>
+        <w:t>Navigate to the “ClientStart” class from the “client” module</w:t>
       </w:r>
     </w:p>
     <w:p>
@@ -592,25 +532,7 @@
           <w:sz w:val="20"/>
           <w:szCs w:val="20"/>
         </w:rPr>
-        <w:t>Run | Run “</w:t>
-      </w:r>
-      <w:proofErr w:type="spellStart"/>
-      <w:r>
-        <w:rPr>
-          <w:rFonts w:ascii="Times New Roman" w:hAnsi="Times New Roman" w:cs="Times New Roman"/>
-          <w:sz w:val="20"/>
-          <w:szCs w:val="20"/>
-        </w:rPr>
-        <w:t>ClientStart</w:t>
-      </w:r>
-      <w:proofErr w:type="spellEnd"/>
-      <w:r>
-        <w:rPr>
-          <w:rFonts w:ascii="Times New Roman" w:hAnsi="Times New Roman" w:cs="Times New Roman"/>
-          <w:sz w:val="20"/>
-          <w:szCs w:val="20"/>
-        </w:rPr>
-        <w:t>”</w:t>
+        <w:t>Run | Run “ClientStart”</w:t>
       </w:r>
     </w:p>
     <w:p>
@@ -634,8 +556,6 @@
         </w:rPr>
         <w:t>A window representing the user interface should appear, use it to input data for the calculations.</w:t>
       </w:r>
-      <w:bookmarkStart w:id="0" w:name="_GoBack"/>
-      <w:bookmarkEnd w:id="0"/>
     </w:p>
     <w:sectPr>
       <w:headerReference w:type="default" r:id="rId9"/>
@@ -705,13 +625,8 @@
       <w:pStyle w:val="Header"/>
       <w:jc w:val="right"/>
     </w:pPr>
-    <w:proofErr w:type="spellStart"/>
     <w:r>
-      <w:t>Supuran</w:t>
-    </w:r>
-    <w:proofErr w:type="spellEnd"/>
-    <w:r>
-      <w:t xml:space="preserve"> Marius</w:t>
+      <w:t>Supuran Marius</w:t>
     </w:r>
   </w:p>
   <w:p>
